--- a/Test rapport/Sjabloon - AO Testrapport.docx
+++ b/Test rapport/Sjabloon - AO Testrapport.docx
@@ -15,12 +15,14 @@
         </w:rPr>
         <w:t>[</w:t>
       </w:r>
+      <w:proofErr w:type="spellStart"/>
       <w:r>
         <w:rPr>
           <w:rStyle w:val="Titelvanboek"/>
         </w:rPr>
         <w:t>BoatyMcBoatface</w:t>
       </w:r>
+      <w:proofErr w:type="spellEnd"/>
       <w:r>
         <w:rPr>
           <w:rStyle w:val="Titelvanboek"/>
@@ -758,8 +760,54 @@
                 <w:bCs/>
                 <w:lang w:val="en-GB"/>
               </w:rPr>
-              <w:t>De gebruiker wil betalen</w:t>
-            </w:r>
+              <w:t xml:space="preserve">De </w:t>
+            </w:r>
+            <w:proofErr w:type="spellStart"/>
+            <w:r>
+              <w:rPr>
+                <w:b/>
+                <w:bCs/>
+                <w:lang w:val="en-GB"/>
+              </w:rPr>
+              <w:t>gebruiker</w:t>
+            </w:r>
+            <w:proofErr w:type="spellEnd"/>
+            <w:r>
+              <w:rPr>
+                <w:b/>
+                <w:bCs/>
+                <w:lang w:val="en-GB"/>
+              </w:rPr>
+              <w:t xml:space="preserve"> </w:t>
+            </w:r>
+            <w:proofErr w:type="spellStart"/>
+            <w:r>
+              <w:rPr>
+                <w:b/>
+                <w:bCs/>
+                <w:lang w:val="en-GB"/>
+              </w:rPr>
+              <w:t>wil</w:t>
+            </w:r>
+            <w:proofErr w:type="spellEnd"/>
+            <w:r>
+              <w:rPr>
+                <w:b/>
+                <w:bCs/>
+                <w:lang w:val="en-GB"/>
+              </w:rPr>
+              <w:t xml:space="preserve"> </w:t>
+            </w:r>
+            <w:proofErr w:type="spellStart"/>
+            <w:r>
+              <w:rPr>
+                <w:b/>
+                <w:bCs/>
+                <w:lang w:val="en-GB"/>
+              </w:rPr>
+              <w:t>betalen</w:t>
+            </w:r>
+            <w:proofErr w:type="spellEnd"/>
           </w:p>
         </w:tc>
       </w:tr>
@@ -883,8 +931,13 @@
           </w:tcPr>
           <w:p>
             <w:r>
-              <w:t>De gebruiker rond de reservering af en drukt op submit</w:t>
-            </w:r>
+              <w:t xml:space="preserve">De gebruiker rond de reservering af en drukt op </w:t>
+            </w:r>
+            <w:proofErr w:type="spellStart"/>
+            <w:r>
+              <w:t>submit</w:t>
+            </w:r>
+            <w:proofErr w:type="spellEnd"/>
           </w:p>
         </w:tc>
         <w:tc>
@@ -1082,8 +1135,13 @@
           </w:tcPr>
           <w:p>
             <w:r>
-              <w:t>De gebruiker rond de reservering af en drukt op submit</w:t>
-            </w:r>
+              <w:t xml:space="preserve">De gebruiker rond de reservering af en drukt op </w:t>
+            </w:r>
+            <w:proofErr w:type="spellStart"/>
+            <w:r>
+              <w:t>submit</w:t>
+            </w:r>
+            <w:proofErr w:type="spellEnd"/>
           </w:p>
         </w:tc>
         <w:tc>
@@ -1170,6 +1228,14 @@
         <w:t xml:space="preserve">  </w:t>
       </w:r>
     </w:p>
+    <w:p/>
+    <w:p/>
+    <w:p/>
+    <w:p/>
+    <w:p/>
+    <w:p/>
+    <w:p/>
+    <w:p/>
     <w:p/>
     <w:p>
       <w:r>
@@ -1209,6 +1275,7 @@
                 <w:bCs/>
                 <w:lang w:val="en-GB"/>
               </w:rPr>
+              <w:lastRenderedPageBreak/>
               <w:t>Epic A/B/C/…</w:t>
             </w:r>
           </w:p>
@@ -1235,8 +1302,26 @@
                 <w:bCs/>
                 <w:lang w:val="en-GB"/>
               </w:rPr>
-              <w:t>User story: vul hier de user story in</w:t>
-            </w:r>
+              <w:t xml:space="preserve">User story: </w:t>
+            </w:r>
+            <w:r>
+              <w:rPr>
+                <w:b/>
+                <w:bCs/>
+                <w:lang w:val="en-GB"/>
+              </w:rPr>
+              <w:t xml:space="preserve">Account </w:t>
+            </w:r>
+            <w:proofErr w:type="spellStart"/>
+            <w:r>
+              <w:rPr>
+                <w:b/>
+                <w:bCs/>
+                <w:lang w:val="en-GB"/>
+              </w:rPr>
+              <w:t>maken</w:t>
+            </w:r>
+            <w:proofErr w:type="spellEnd"/>
           </w:p>
         </w:tc>
       </w:tr>
@@ -1261,6 +1346,13 @@
               </w:rPr>
               <w:t>Scenario:</w:t>
             </w:r>
+            <w:r>
+              <w:rPr>
+                <w:b/>
+                <w:bCs/>
+              </w:rPr>
+              <w:t xml:space="preserve"> het gaat goed</w:t>
+            </w:r>
           </w:p>
         </w:tc>
       </w:tr>
@@ -1351,49 +1443,61 @@
           <w:tcPr>
             <w:tcW w:w="3016" w:type="dxa"/>
           </w:tcPr>
+          <w:p>
+            <w:r>
+              <w:t>Gebruiker klikt op registreren</w:t>
+            </w:r>
+          </w:p>
+        </w:tc>
+        <w:tc>
+          <w:tcPr>
+            <w:tcW w:w="5336" w:type="dxa"/>
+          </w:tcPr>
+          <w:p>
+            <w:r>
+              <w:t>De gebruiker krijgt een pop up met een pop up voor het maken van een account</w:t>
+            </w:r>
+          </w:p>
+        </w:tc>
+      </w:tr>
+      <w:tr>
+        <w:tc>
+          <w:tcPr>
+            <w:tcW w:w="704" w:type="dxa"/>
+          </w:tcPr>
+          <w:p>
+            <w:r>
+              <w:t>2</w:t>
+            </w:r>
+          </w:p>
+        </w:tc>
+        <w:tc>
+          <w:tcPr>
+            <w:tcW w:w="3016" w:type="dxa"/>
+          </w:tcPr>
+          <w:p>
+            <w:r>
+              <w:t>De gebruiker vult de gegevens in en klikt op registreren</w:t>
+            </w:r>
+          </w:p>
+        </w:tc>
+        <w:tc>
+          <w:tcPr>
+            <w:tcW w:w="5336" w:type="dxa"/>
+          </w:tcPr>
+          <w:p>
+            <w:r>
+              <w:t>De gebruiker krijgt een melding dat de registratie compleet is</w:t>
+            </w:r>
+          </w:p>
+        </w:tc>
+      </w:tr>
+      <w:tr>
+        <w:tc>
+          <w:tcPr>
+            <w:tcW w:w="704" w:type="dxa"/>
+          </w:tcPr>
           <w:p/>
-        </w:tc>
-        <w:tc>
-          <w:tcPr>
-            <w:tcW w:w="5336" w:type="dxa"/>
-          </w:tcPr>
-          <w:p/>
-        </w:tc>
-      </w:tr>
-      <w:tr>
-        <w:tc>
-          <w:tcPr>
-            <w:tcW w:w="704" w:type="dxa"/>
-          </w:tcPr>
-          <w:p>
-            <w:r>
-              <w:t>2</w:t>
-            </w:r>
-          </w:p>
-        </w:tc>
-        <w:tc>
-          <w:tcPr>
-            <w:tcW w:w="3016" w:type="dxa"/>
-          </w:tcPr>
-          <w:p/>
-        </w:tc>
-        <w:tc>
-          <w:tcPr>
-            <w:tcW w:w="5336" w:type="dxa"/>
-          </w:tcPr>
-          <w:p/>
-        </w:tc>
-      </w:tr>
-      <w:tr>
-        <w:tc>
-          <w:tcPr>
-            <w:tcW w:w="704" w:type="dxa"/>
-          </w:tcPr>
-          <w:p>
-            <w:r>
-              <w:t>…</w:t>
-            </w:r>
-          </w:p>
         </w:tc>
         <w:tc>
           <w:tcPr>
@@ -1422,12 +1526,28 @@
                 <w:bCs/>
               </w:rPr>
             </w:pPr>
+            <w:proofErr w:type="spellStart"/>
             <w:r>
               <w:rPr>
                 <w:b/>
                 <w:bCs/>
               </w:rPr>
               <w:t>Scenario:</w:t>
+            </w:r>
+            <w:r>
+              <w:rPr>
+                <w:b/>
+                <w:bCs/>
+              </w:rPr>
+              <w:t>het</w:t>
+            </w:r>
+            <w:proofErr w:type="spellEnd"/>
+            <w:r>
+              <w:rPr>
+                <w:b/>
+                <w:bCs/>
+              </w:rPr>
+              <w:t xml:space="preserve"> mislukt</w:t>
             </w:r>
           </w:p>
         </w:tc>
@@ -1450,7 +1570,6 @@
                 <w:b/>
                 <w:bCs/>
               </w:rPr>
-              <w:lastRenderedPageBreak/>
               <w:t>Stap</w:t>
             </w:r>
           </w:p>
@@ -1520,13 +1639,26 @@
           <w:tcPr>
             <w:tcW w:w="3016" w:type="dxa"/>
           </w:tcPr>
-          <w:p/>
+          <w:p>
+            <w:r>
+              <w:t xml:space="preserve">De gebruiker klikt op </w:t>
+            </w:r>
+            <w:proofErr w:type="spellStart"/>
+            <w:r>
+              <w:t>regitreren</w:t>
+            </w:r>
+            <w:proofErr w:type="spellEnd"/>
+          </w:p>
         </w:tc>
         <w:tc>
           <w:tcPr>
             <w:tcW w:w="5336" w:type="dxa"/>
           </w:tcPr>
-          <w:p/>
+          <w:p>
+            <w:r>
+              <w:t>De gebruiker krijgt een pop up dat de registratie pagina niet beschikbaar is en het later opnieuw te proberen</w:t>
+            </w:r>
+          </w:p>
         </w:tc>
       </w:tr>
       <w:tr>
@@ -1544,13 +1676,24 @@
           <w:tcPr>
             <w:tcW w:w="3016" w:type="dxa"/>
           </w:tcPr>
-          <w:p/>
+          <w:p>
+            <w:r>
+              <w:t xml:space="preserve">De gebruiker vult de </w:t>
+            </w:r>
+            <w:r>
+              <w:t>email in</w:t>
+            </w:r>
+          </w:p>
         </w:tc>
         <w:tc>
           <w:tcPr>
             <w:tcW w:w="5336" w:type="dxa"/>
           </w:tcPr>
-          <w:p/>
+          <w:p>
+            <w:r>
+              <w:t>De gebruiker krijgt een pop up dat de email niet bestaat</w:t>
+            </w:r>
+          </w:p>
         </w:tc>
       </w:tr>
       <w:tr>
@@ -1560,7 +1703,7 @@
           </w:tcPr>
           <w:p>
             <w:r>
-              <w:t>…</w:t>
+              <w:t>3</w:t>
             </w:r>
           </w:p>
         </w:tc>
@@ -1568,18 +1711,1309 @@
           <w:tcPr>
             <w:tcW w:w="3016" w:type="dxa"/>
           </w:tcPr>
-          <w:p/>
+          <w:p>
+            <w:r>
+              <w:t xml:space="preserve">De gebruiker vult de </w:t>
+            </w:r>
+            <w:proofErr w:type="spellStart"/>
+            <w:r>
+              <w:t>gebuikersnaam</w:t>
+            </w:r>
+            <w:proofErr w:type="spellEnd"/>
+            <w:r>
+              <w:t xml:space="preserve"> in</w:t>
+            </w:r>
+          </w:p>
         </w:tc>
         <w:tc>
           <w:tcPr>
             <w:tcW w:w="5336" w:type="dxa"/>
           </w:tcPr>
-          <w:p/>
+          <w:p>
+            <w:r>
+              <w:t>De gebruiker krijgt een pop up dat die naam al bestaat</w:t>
+            </w:r>
+          </w:p>
+        </w:tc>
+      </w:tr>
+      <w:tr>
+        <w:tc>
+          <w:tcPr>
+            <w:tcW w:w="704" w:type="dxa"/>
+          </w:tcPr>
+          <w:p>
+            <w:r>
+              <w:t>4</w:t>
+            </w:r>
+          </w:p>
+        </w:tc>
+        <w:tc>
+          <w:tcPr>
+            <w:tcW w:w="3016" w:type="dxa"/>
+          </w:tcPr>
+          <w:p>
+            <w:r>
+              <w:t>De gebruiker vult de wachtwoorden in</w:t>
+            </w:r>
+          </w:p>
+        </w:tc>
+        <w:tc>
+          <w:tcPr>
+            <w:tcW w:w="5336" w:type="dxa"/>
+          </w:tcPr>
+          <w:p>
+            <w:r>
+              <w:t>De gebruiker krijgt een pop up dat de wachtwoorden niet aan de eisen voldoen</w:t>
+            </w:r>
+          </w:p>
+        </w:tc>
+      </w:tr>
+      <w:tr>
+        <w:tc>
+          <w:tcPr>
+            <w:tcW w:w="704" w:type="dxa"/>
+          </w:tcPr>
+          <w:p>
+            <w:r>
+              <w:t>5</w:t>
+            </w:r>
+          </w:p>
+        </w:tc>
+        <w:tc>
+          <w:tcPr>
+            <w:tcW w:w="3016" w:type="dxa"/>
+          </w:tcPr>
+          <w:p>
+            <w:r>
+              <w:t>De gebruiker vult de wachtwoorden in</w:t>
+            </w:r>
+          </w:p>
+        </w:tc>
+        <w:tc>
+          <w:tcPr>
+            <w:tcW w:w="5336" w:type="dxa"/>
+          </w:tcPr>
+          <w:p>
+            <w:r>
+              <w:t>De gebruiker krijgt een pop up dat de wachtwoorden niet overeen komen</w:t>
+            </w:r>
+          </w:p>
         </w:tc>
       </w:tr>
     </w:tbl>
     <w:p/>
+    <w:tbl>
+      <w:tblPr>
+        <w:tblStyle w:val="Tabelraster"/>
+        <w:tblW w:w="0" w:type="auto"/>
+        <w:tblLayout w:type="fixed"/>
+        <w:tblLook w:val="04A0" w:firstRow="1" w:lastRow="0" w:firstColumn="1" w:lastColumn="0" w:noHBand="0" w:noVBand="1"/>
+      </w:tblPr>
+      <w:tblGrid>
+        <w:gridCol w:w="704"/>
+        <w:gridCol w:w="3016"/>
+        <w:gridCol w:w="5336"/>
+      </w:tblGrid>
+      <w:tr>
+        <w:tc>
+          <w:tcPr>
+            <w:tcW w:w="9056" w:type="dxa"/>
+            <w:gridSpan w:val="3"/>
+            <w:shd w:val="clear" w:color="auto" w:fill="A8D08D" w:themeFill="accent6" w:themeFillTint="99"/>
+          </w:tcPr>
+          <w:p>
+            <w:pPr>
+              <w:rPr>
+                <w:b/>
+                <w:bCs/>
+                <w:lang w:val="en-GB"/>
+              </w:rPr>
+            </w:pPr>
+            <w:r>
+              <w:rPr>
+                <w:b/>
+                <w:bCs/>
+                <w:lang w:val="en-GB"/>
+              </w:rPr>
+              <w:t>Epic A/B/C/…</w:t>
+            </w:r>
+          </w:p>
+        </w:tc>
+      </w:tr>
+      <w:tr>
+        <w:tc>
+          <w:tcPr>
+            <w:tcW w:w="9056" w:type="dxa"/>
+            <w:gridSpan w:val="3"/>
+            <w:shd w:val="clear" w:color="auto" w:fill="A8D08D" w:themeFill="accent6" w:themeFillTint="99"/>
+          </w:tcPr>
+          <w:p>
+            <w:pPr>
+              <w:rPr>
+                <w:b/>
+                <w:bCs/>
+                <w:lang w:val="en-GB"/>
+              </w:rPr>
+            </w:pPr>
+            <w:r>
+              <w:rPr>
+                <w:b/>
+                <w:bCs/>
+                <w:lang w:val="en-GB"/>
+              </w:rPr>
+              <w:t xml:space="preserve">User story: </w:t>
+            </w:r>
+            <w:proofErr w:type="spellStart"/>
+            <w:r>
+              <w:rPr>
+                <w:b/>
+                <w:bCs/>
+                <w:lang w:val="en-GB"/>
+              </w:rPr>
+              <w:t>Navigatiestructuur</w:t>
+            </w:r>
+            <w:proofErr w:type="spellEnd"/>
+          </w:p>
+        </w:tc>
+      </w:tr>
+      <w:tr>
+        <w:tc>
+          <w:tcPr>
+            <w:tcW w:w="9056" w:type="dxa"/>
+            <w:gridSpan w:val="3"/>
+            <w:shd w:val="clear" w:color="auto" w:fill="A8D08D" w:themeFill="accent6" w:themeFillTint="99"/>
+          </w:tcPr>
+          <w:p>
+            <w:pPr>
+              <w:rPr>
+                <w:b/>
+                <w:bCs/>
+              </w:rPr>
+            </w:pPr>
+            <w:r>
+              <w:rPr>
+                <w:b/>
+                <w:bCs/>
+              </w:rPr>
+              <w:t>Scenario:</w:t>
+            </w:r>
+            <w:r>
+              <w:rPr>
+                <w:b/>
+                <w:bCs/>
+              </w:rPr>
+              <w:t xml:space="preserve"> het gaat goed</w:t>
+            </w:r>
+          </w:p>
+        </w:tc>
+      </w:tr>
+      <w:tr>
+        <w:tc>
+          <w:tcPr>
+            <w:tcW w:w="704" w:type="dxa"/>
+            <w:shd w:val="clear" w:color="auto" w:fill="A8D08D" w:themeFill="accent6" w:themeFillTint="99"/>
+          </w:tcPr>
+          <w:p>
+            <w:pPr>
+              <w:rPr>
+                <w:b/>
+                <w:bCs/>
+              </w:rPr>
+            </w:pPr>
+            <w:r>
+              <w:rPr>
+                <w:b/>
+                <w:bCs/>
+              </w:rPr>
+              <w:t>Stap</w:t>
+            </w:r>
+          </w:p>
+        </w:tc>
+        <w:tc>
+          <w:tcPr>
+            <w:tcW w:w="3016" w:type="dxa"/>
+            <w:shd w:val="clear" w:color="auto" w:fill="A8D08D" w:themeFill="accent6" w:themeFillTint="99"/>
+          </w:tcPr>
+          <w:p>
+            <w:pPr>
+              <w:rPr>
+                <w:b/>
+                <w:bCs/>
+              </w:rPr>
+            </w:pPr>
+            <w:r>
+              <w:rPr>
+                <w:b/>
+                <w:bCs/>
+              </w:rPr>
+              <w:t>Beschrijving</w:t>
+            </w:r>
+          </w:p>
+        </w:tc>
+        <w:tc>
+          <w:tcPr>
+            <w:tcW w:w="5336" w:type="dxa"/>
+            <w:shd w:val="clear" w:color="auto" w:fill="A8D08D" w:themeFill="accent6" w:themeFillTint="99"/>
+          </w:tcPr>
+          <w:p>
+            <w:pPr>
+              <w:rPr>
+                <w:b/>
+                <w:bCs/>
+              </w:rPr>
+            </w:pPr>
+            <w:r>
+              <w:rPr>
+                <w:b/>
+                <w:bCs/>
+              </w:rPr>
+              <w:t>Verwacht resultaat</w:t>
+            </w:r>
+            <w:r>
+              <w:rPr>
+                <w:b/>
+                <w:bCs/>
+              </w:rPr>
+              <w:t xml:space="preserve"> (functioneel)</w:t>
+            </w:r>
+          </w:p>
+        </w:tc>
+      </w:tr>
+      <w:tr>
+        <w:tc>
+          <w:tcPr>
+            <w:tcW w:w="704" w:type="dxa"/>
+          </w:tcPr>
+          <w:p>
+            <w:r>
+              <w:t>1</w:t>
+            </w:r>
+          </w:p>
+        </w:tc>
+        <w:tc>
+          <w:tcPr>
+            <w:tcW w:w="3016" w:type="dxa"/>
+          </w:tcPr>
+          <w:p>
+            <w:r>
+              <w:t>De gebruiker klikt op registreren</w:t>
+            </w:r>
+          </w:p>
+        </w:tc>
+        <w:tc>
+          <w:tcPr>
+            <w:tcW w:w="5336" w:type="dxa"/>
+          </w:tcPr>
+          <w:p>
+            <w:r>
+              <w:t>De gebruiker komt op de registratie pagina</w:t>
+            </w:r>
+          </w:p>
+        </w:tc>
+      </w:tr>
+      <w:tr>
+        <w:tc>
+          <w:tcPr>
+            <w:tcW w:w="704" w:type="dxa"/>
+          </w:tcPr>
+          <w:p>
+            <w:r>
+              <w:t>2</w:t>
+            </w:r>
+          </w:p>
+        </w:tc>
+        <w:tc>
+          <w:tcPr>
+            <w:tcW w:w="3016" w:type="dxa"/>
+          </w:tcPr>
+          <w:p>
+            <w:r>
+              <w:t xml:space="preserve">De gebruiker klikt op </w:t>
+            </w:r>
+            <w:proofErr w:type="spellStart"/>
+            <w:r>
+              <w:t>about</w:t>
+            </w:r>
+            <w:proofErr w:type="spellEnd"/>
+            <w:r>
+              <w:t xml:space="preserve"> </w:t>
+            </w:r>
+            <w:proofErr w:type="spellStart"/>
+            <w:r>
+              <w:t>us</w:t>
+            </w:r>
+            <w:proofErr w:type="spellEnd"/>
+          </w:p>
+        </w:tc>
+        <w:tc>
+          <w:tcPr>
+            <w:tcW w:w="5336" w:type="dxa"/>
+          </w:tcPr>
+          <w:p>
+            <w:r>
+              <w:t xml:space="preserve">De gebruiker komt op de </w:t>
+            </w:r>
+            <w:proofErr w:type="spellStart"/>
+            <w:r>
+              <w:t>about</w:t>
+            </w:r>
+            <w:proofErr w:type="spellEnd"/>
+            <w:r>
+              <w:t xml:space="preserve"> </w:t>
+            </w:r>
+            <w:proofErr w:type="spellStart"/>
+            <w:r>
+              <w:t>us</w:t>
+            </w:r>
+            <w:proofErr w:type="spellEnd"/>
+            <w:r>
+              <w:t xml:space="preserve"> pagina</w:t>
+            </w:r>
+          </w:p>
+        </w:tc>
+      </w:tr>
+      <w:tr>
+        <w:tc>
+          <w:tcPr>
+            <w:tcW w:w="704" w:type="dxa"/>
+          </w:tcPr>
+          <w:p>
+            <w:r>
+              <w:t>3</w:t>
+            </w:r>
+          </w:p>
+        </w:tc>
+        <w:tc>
+          <w:tcPr>
+            <w:tcW w:w="3016" w:type="dxa"/>
+          </w:tcPr>
+          <w:p>
+            <w:r>
+              <w:t>De gebruiker klikt op de zeilboten/jachtboten</w:t>
+            </w:r>
+          </w:p>
+        </w:tc>
+        <w:tc>
+          <w:tcPr>
+            <w:tcW w:w="5336" w:type="dxa"/>
+          </w:tcPr>
+          <w:p>
+            <w:r>
+              <w:t>De gebruiker komt op de zeilboten/jachtboten pagina</w:t>
+            </w:r>
+          </w:p>
+        </w:tc>
+      </w:tr>
+      <w:tr>
+        <w:tc>
+          <w:tcPr>
+            <w:tcW w:w="704" w:type="dxa"/>
+          </w:tcPr>
+          <w:p>
+            <w:r>
+              <w:t>4</w:t>
+            </w:r>
+          </w:p>
+        </w:tc>
+        <w:tc>
+          <w:tcPr>
+            <w:tcW w:w="3016" w:type="dxa"/>
+          </w:tcPr>
+          <w:p>
+            <w:r>
+              <w:t xml:space="preserve">De gebruiker klikt op </w:t>
+            </w:r>
+            <w:proofErr w:type="spellStart"/>
+            <w:r>
+              <w:t>CoralYachts</w:t>
+            </w:r>
+            <w:proofErr w:type="spellEnd"/>
+          </w:p>
+        </w:tc>
+        <w:tc>
+          <w:tcPr>
+            <w:tcW w:w="5336" w:type="dxa"/>
+          </w:tcPr>
+          <w:p>
+            <w:r>
+              <w:t>De gebruiker komt op de home pagina</w:t>
+            </w:r>
+          </w:p>
+        </w:tc>
+      </w:tr>
+      <w:tr>
+        <w:tc>
+          <w:tcPr>
+            <w:tcW w:w="704" w:type="dxa"/>
+          </w:tcPr>
+          <w:p>
+            <w:r>
+              <w:t>5</w:t>
+            </w:r>
+          </w:p>
+        </w:tc>
+        <w:tc>
+          <w:tcPr>
+            <w:tcW w:w="3016" w:type="dxa"/>
+          </w:tcPr>
+          <w:p>
+            <w:r>
+              <w:t>De gebruiker klikt op contact</w:t>
+            </w:r>
+          </w:p>
+        </w:tc>
+        <w:tc>
+          <w:tcPr>
+            <w:tcW w:w="5336" w:type="dxa"/>
+          </w:tcPr>
+          <w:p>
+            <w:r>
+              <w:t>De gebruiker komt op de contact pagina</w:t>
+            </w:r>
+          </w:p>
+        </w:tc>
+      </w:tr>
+      <w:tr>
+        <w:tc>
+          <w:tcPr>
+            <w:tcW w:w="9056" w:type="dxa"/>
+            <w:gridSpan w:val="3"/>
+            <w:shd w:val="clear" w:color="auto" w:fill="A8D08D" w:themeFill="accent6" w:themeFillTint="99"/>
+          </w:tcPr>
+          <w:p>
+            <w:pPr>
+              <w:rPr>
+                <w:b/>
+                <w:bCs/>
+              </w:rPr>
+            </w:pPr>
+            <w:proofErr w:type="spellStart"/>
+            <w:r>
+              <w:rPr>
+                <w:b/>
+                <w:bCs/>
+              </w:rPr>
+              <w:t>Scenario:</w:t>
+            </w:r>
+            <w:r>
+              <w:rPr>
+                <w:b/>
+                <w:bCs/>
+              </w:rPr>
+              <w:t>het</w:t>
+            </w:r>
+            <w:proofErr w:type="spellEnd"/>
+            <w:r>
+              <w:rPr>
+                <w:b/>
+                <w:bCs/>
+              </w:rPr>
+              <w:t xml:space="preserve"> mislukt</w:t>
+            </w:r>
+          </w:p>
+        </w:tc>
+      </w:tr>
+      <w:tr>
+        <w:tc>
+          <w:tcPr>
+            <w:tcW w:w="704" w:type="dxa"/>
+            <w:shd w:val="clear" w:color="auto" w:fill="A8D08D" w:themeFill="accent6" w:themeFillTint="99"/>
+          </w:tcPr>
+          <w:p>
+            <w:pPr>
+              <w:rPr>
+                <w:b/>
+                <w:bCs/>
+              </w:rPr>
+            </w:pPr>
+            <w:r>
+              <w:rPr>
+                <w:b/>
+                <w:bCs/>
+              </w:rPr>
+              <w:t>Stap</w:t>
+            </w:r>
+          </w:p>
+        </w:tc>
+        <w:tc>
+          <w:tcPr>
+            <w:tcW w:w="3016" w:type="dxa"/>
+            <w:shd w:val="clear" w:color="auto" w:fill="A8D08D" w:themeFill="accent6" w:themeFillTint="99"/>
+          </w:tcPr>
+          <w:p>
+            <w:pPr>
+              <w:rPr>
+                <w:b/>
+                <w:bCs/>
+              </w:rPr>
+            </w:pPr>
+            <w:r>
+              <w:rPr>
+                <w:b/>
+                <w:bCs/>
+              </w:rPr>
+              <w:t>Beschrijving</w:t>
+            </w:r>
+          </w:p>
+        </w:tc>
+        <w:tc>
+          <w:tcPr>
+            <w:tcW w:w="5336" w:type="dxa"/>
+            <w:shd w:val="clear" w:color="auto" w:fill="A8D08D" w:themeFill="accent6" w:themeFillTint="99"/>
+          </w:tcPr>
+          <w:p>
+            <w:pPr>
+              <w:rPr>
+                <w:b/>
+                <w:bCs/>
+              </w:rPr>
+            </w:pPr>
+            <w:r>
+              <w:rPr>
+                <w:b/>
+                <w:bCs/>
+              </w:rPr>
+              <w:t>Verwacht resultaat</w:t>
+            </w:r>
+            <w:r>
+              <w:rPr>
+                <w:b/>
+                <w:bCs/>
+              </w:rPr>
+              <w:t xml:space="preserve"> (functioneel)</w:t>
+            </w:r>
+          </w:p>
+        </w:tc>
+      </w:tr>
+      <w:tr>
+        <w:tc>
+          <w:tcPr>
+            <w:tcW w:w="704" w:type="dxa"/>
+          </w:tcPr>
+          <w:p>
+            <w:r>
+              <w:t>1</w:t>
+            </w:r>
+          </w:p>
+        </w:tc>
+        <w:tc>
+          <w:tcPr>
+            <w:tcW w:w="3016" w:type="dxa"/>
+          </w:tcPr>
+          <w:p>
+            <w:r>
+              <w:t>De gebruiker klikt op registreren</w:t>
+            </w:r>
+          </w:p>
+        </w:tc>
+        <w:tc>
+          <w:tcPr>
+            <w:tcW w:w="5336" w:type="dxa"/>
+          </w:tcPr>
+          <w:p>
+            <w:r>
+              <w:t>De gebruiker krijgt een pop up dat de registratie pagina niet beschikbaar is en het later weet te proberen</w:t>
+            </w:r>
+          </w:p>
+        </w:tc>
+      </w:tr>
+      <w:tr>
+        <w:tc>
+          <w:tcPr>
+            <w:tcW w:w="704" w:type="dxa"/>
+          </w:tcPr>
+          <w:p>
+            <w:r>
+              <w:t>2</w:t>
+            </w:r>
+          </w:p>
+        </w:tc>
+        <w:tc>
+          <w:tcPr>
+            <w:tcW w:w="3016" w:type="dxa"/>
+          </w:tcPr>
+          <w:p>
+            <w:r>
+              <w:t xml:space="preserve">De gebruiker klikt op </w:t>
+            </w:r>
+            <w:proofErr w:type="spellStart"/>
+            <w:r>
+              <w:t>about</w:t>
+            </w:r>
+            <w:proofErr w:type="spellEnd"/>
+            <w:r>
+              <w:t xml:space="preserve"> </w:t>
+            </w:r>
+            <w:proofErr w:type="spellStart"/>
+            <w:r>
+              <w:t>us</w:t>
+            </w:r>
+            <w:proofErr w:type="spellEnd"/>
+          </w:p>
+        </w:tc>
+        <w:tc>
+          <w:tcPr>
+            <w:tcW w:w="5336" w:type="dxa"/>
+          </w:tcPr>
+          <w:p>
+            <w:r>
+              <w:t>De gebruiker krijgt een pop up dat de</w:t>
+            </w:r>
+            <w:r>
+              <w:t xml:space="preserve"> </w:t>
+            </w:r>
+            <w:proofErr w:type="spellStart"/>
+            <w:r>
+              <w:t>about</w:t>
+            </w:r>
+            <w:proofErr w:type="spellEnd"/>
+            <w:r>
+              <w:t xml:space="preserve"> </w:t>
+            </w:r>
+            <w:proofErr w:type="spellStart"/>
+            <w:r>
+              <w:t>us</w:t>
+            </w:r>
+            <w:proofErr w:type="spellEnd"/>
+            <w:r>
+              <w:t xml:space="preserve"> pagina niet beschikbaar is en het later weer te proberen</w:t>
+            </w:r>
+          </w:p>
+        </w:tc>
+      </w:tr>
+      <w:tr>
+        <w:tc>
+          <w:tcPr>
+            <w:tcW w:w="704" w:type="dxa"/>
+          </w:tcPr>
+          <w:p>
+            <w:r>
+              <w:lastRenderedPageBreak/>
+              <w:t>3</w:t>
+            </w:r>
+          </w:p>
+        </w:tc>
+        <w:tc>
+          <w:tcPr>
+            <w:tcW w:w="3016" w:type="dxa"/>
+          </w:tcPr>
+          <w:p>
+            <w:r>
+              <w:t>De gebruiker klikt op de zeilboten/jachtboten</w:t>
+            </w:r>
+          </w:p>
+        </w:tc>
+        <w:tc>
+          <w:tcPr>
+            <w:tcW w:w="5336" w:type="dxa"/>
+          </w:tcPr>
+          <w:p>
+            <w:r>
+              <w:t>De gebruiker krijgt een pop up dat de</w:t>
+            </w:r>
+            <w:r>
+              <w:t xml:space="preserve"> zeilboten/jachtboten pagina niet beschikbaar is en het later opnieuw te proberen</w:t>
+            </w:r>
+          </w:p>
+        </w:tc>
+      </w:tr>
+      <w:tr>
+        <w:tc>
+          <w:tcPr>
+            <w:tcW w:w="704" w:type="dxa"/>
+          </w:tcPr>
+          <w:p>
+            <w:r>
+              <w:t>4</w:t>
+            </w:r>
+          </w:p>
+        </w:tc>
+        <w:tc>
+          <w:tcPr>
+            <w:tcW w:w="3016" w:type="dxa"/>
+          </w:tcPr>
+          <w:p>
+            <w:r>
+              <w:t xml:space="preserve">De gebruiker klikt op </w:t>
+            </w:r>
+            <w:proofErr w:type="spellStart"/>
+            <w:r>
+              <w:t>CoralYachts</w:t>
+            </w:r>
+            <w:proofErr w:type="spellEnd"/>
+          </w:p>
+        </w:tc>
+        <w:tc>
+          <w:tcPr>
+            <w:tcW w:w="5336" w:type="dxa"/>
+          </w:tcPr>
+          <w:p>
+            <w:r>
+              <w:t>De gebruiker krijgt een pop up dat de</w:t>
+            </w:r>
+            <w:r>
+              <w:t xml:space="preserve"> homepagina niet beschikbaar is en het later opnieuw te proberen</w:t>
+            </w:r>
+          </w:p>
+        </w:tc>
+      </w:tr>
+      <w:tr>
+        <w:tc>
+          <w:tcPr>
+            <w:tcW w:w="704" w:type="dxa"/>
+          </w:tcPr>
+          <w:p>
+            <w:r>
+              <w:t>5</w:t>
+            </w:r>
+          </w:p>
+        </w:tc>
+        <w:tc>
+          <w:tcPr>
+            <w:tcW w:w="3016" w:type="dxa"/>
+          </w:tcPr>
+          <w:p>
+            <w:r>
+              <w:t>De gebruiker klikt op contact</w:t>
+            </w:r>
+          </w:p>
+        </w:tc>
+        <w:tc>
+          <w:tcPr>
+            <w:tcW w:w="5336" w:type="dxa"/>
+          </w:tcPr>
+          <w:p>
+            <w:r>
+              <w:t>De gebruiker krijgt een pop up dat de</w:t>
+            </w:r>
+            <w:r>
+              <w:t xml:space="preserve"> contact pagina niet beschikbaar is en het later opnieuw te proberen</w:t>
+            </w:r>
+          </w:p>
+        </w:tc>
+      </w:tr>
+    </w:tbl>
     <w:p/>
+    <w:tbl>
+      <w:tblPr>
+        <w:tblStyle w:val="Tabelraster"/>
+        <w:tblW w:w="0" w:type="auto"/>
+        <w:tblLayout w:type="fixed"/>
+        <w:tblLook w:val="04A0" w:firstRow="1" w:lastRow="0" w:firstColumn="1" w:lastColumn="0" w:noHBand="0" w:noVBand="1"/>
+      </w:tblPr>
+      <w:tblGrid>
+        <w:gridCol w:w="704"/>
+        <w:gridCol w:w="3016"/>
+        <w:gridCol w:w="5336"/>
+      </w:tblGrid>
+      <w:tr>
+        <w:tc>
+          <w:tcPr>
+            <w:tcW w:w="9056" w:type="dxa"/>
+            <w:gridSpan w:val="3"/>
+            <w:shd w:val="clear" w:color="auto" w:fill="A8D08D" w:themeFill="accent6" w:themeFillTint="99"/>
+          </w:tcPr>
+          <w:p>
+            <w:pPr>
+              <w:rPr>
+                <w:b/>
+                <w:bCs/>
+                <w:lang w:val="en-GB"/>
+              </w:rPr>
+            </w:pPr>
+            <w:r>
+              <w:rPr>
+                <w:b/>
+                <w:bCs/>
+                <w:lang w:val="en-GB"/>
+              </w:rPr>
+              <w:t>Epic A/B/C/…</w:t>
+            </w:r>
+          </w:p>
+        </w:tc>
+      </w:tr>
+      <w:tr>
+        <w:tc>
+          <w:tcPr>
+            <w:tcW w:w="9056" w:type="dxa"/>
+            <w:gridSpan w:val="3"/>
+            <w:shd w:val="clear" w:color="auto" w:fill="A8D08D" w:themeFill="accent6" w:themeFillTint="99"/>
+          </w:tcPr>
+          <w:p>
+            <w:pPr>
+              <w:rPr>
+                <w:b/>
+                <w:bCs/>
+                <w:lang w:val="en-GB"/>
+              </w:rPr>
+            </w:pPr>
+            <w:r>
+              <w:rPr>
+                <w:b/>
+                <w:bCs/>
+                <w:lang w:val="en-GB"/>
+              </w:rPr>
+              <w:t xml:space="preserve">User story: </w:t>
+            </w:r>
+          </w:p>
+        </w:tc>
+      </w:tr>
+      <w:tr>
+        <w:tc>
+          <w:tcPr>
+            <w:tcW w:w="9056" w:type="dxa"/>
+            <w:gridSpan w:val="3"/>
+            <w:shd w:val="clear" w:color="auto" w:fill="A8D08D" w:themeFill="accent6" w:themeFillTint="99"/>
+          </w:tcPr>
+          <w:p>
+            <w:pPr>
+              <w:rPr>
+                <w:b/>
+                <w:bCs/>
+              </w:rPr>
+            </w:pPr>
+            <w:r>
+              <w:rPr>
+                <w:b/>
+                <w:bCs/>
+              </w:rPr>
+              <w:t>Scenario:</w:t>
+            </w:r>
+            <w:r>
+              <w:rPr>
+                <w:b/>
+                <w:bCs/>
+              </w:rPr>
+              <w:t xml:space="preserve"> het gaat goed</w:t>
+            </w:r>
+          </w:p>
+        </w:tc>
+      </w:tr>
+      <w:tr>
+        <w:tc>
+          <w:tcPr>
+            <w:tcW w:w="704" w:type="dxa"/>
+            <w:shd w:val="clear" w:color="auto" w:fill="A8D08D" w:themeFill="accent6" w:themeFillTint="99"/>
+          </w:tcPr>
+          <w:p>
+            <w:pPr>
+              <w:rPr>
+                <w:b/>
+                <w:bCs/>
+              </w:rPr>
+            </w:pPr>
+            <w:r>
+              <w:rPr>
+                <w:b/>
+                <w:bCs/>
+              </w:rPr>
+              <w:t>Stap</w:t>
+            </w:r>
+          </w:p>
+        </w:tc>
+        <w:tc>
+          <w:tcPr>
+            <w:tcW w:w="3016" w:type="dxa"/>
+            <w:shd w:val="clear" w:color="auto" w:fill="A8D08D" w:themeFill="accent6" w:themeFillTint="99"/>
+          </w:tcPr>
+          <w:p>
+            <w:pPr>
+              <w:rPr>
+                <w:b/>
+                <w:bCs/>
+              </w:rPr>
+            </w:pPr>
+            <w:r>
+              <w:rPr>
+                <w:b/>
+                <w:bCs/>
+              </w:rPr>
+              <w:t>Beschrijving</w:t>
+            </w:r>
+          </w:p>
+        </w:tc>
+        <w:tc>
+          <w:tcPr>
+            <w:tcW w:w="5336" w:type="dxa"/>
+            <w:shd w:val="clear" w:color="auto" w:fill="A8D08D" w:themeFill="accent6" w:themeFillTint="99"/>
+          </w:tcPr>
+          <w:p>
+            <w:pPr>
+              <w:rPr>
+                <w:b/>
+                <w:bCs/>
+              </w:rPr>
+            </w:pPr>
+            <w:r>
+              <w:rPr>
+                <w:b/>
+                <w:bCs/>
+              </w:rPr>
+              <w:t>Verwacht resultaat</w:t>
+            </w:r>
+            <w:r>
+              <w:rPr>
+                <w:b/>
+                <w:bCs/>
+              </w:rPr>
+              <w:t xml:space="preserve"> (functioneel)</w:t>
+            </w:r>
+          </w:p>
+        </w:tc>
+      </w:tr>
+      <w:tr>
+        <w:tc>
+          <w:tcPr>
+            <w:tcW w:w="704" w:type="dxa"/>
+          </w:tcPr>
+          <w:p>
+            <w:r>
+              <w:t>1</w:t>
+            </w:r>
+          </w:p>
+        </w:tc>
+        <w:tc>
+          <w:tcPr>
+            <w:tcW w:w="3016" w:type="dxa"/>
+          </w:tcPr>
+          <w:p/>
+        </w:tc>
+        <w:tc>
+          <w:tcPr>
+            <w:tcW w:w="5336" w:type="dxa"/>
+          </w:tcPr>
+          <w:p/>
+        </w:tc>
+      </w:tr>
+      <w:tr>
+        <w:tc>
+          <w:tcPr>
+            <w:tcW w:w="704" w:type="dxa"/>
+          </w:tcPr>
+          <w:p>
+            <w:r>
+              <w:t>2</w:t>
+            </w:r>
+          </w:p>
+        </w:tc>
+        <w:tc>
+          <w:tcPr>
+            <w:tcW w:w="3016" w:type="dxa"/>
+          </w:tcPr>
+          <w:p/>
+        </w:tc>
+        <w:tc>
+          <w:tcPr>
+            <w:tcW w:w="5336" w:type="dxa"/>
+          </w:tcPr>
+          <w:p/>
+        </w:tc>
+      </w:tr>
+      <w:tr>
+        <w:tc>
+          <w:tcPr>
+            <w:tcW w:w="704" w:type="dxa"/>
+          </w:tcPr>
+          <w:p>
+            <w:r>
+              <w:t>3</w:t>
+            </w:r>
+          </w:p>
+        </w:tc>
+        <w:tc>
+          <w:tcPr>
+            <w:tcW w:w="3016" w:type="dxa"/>
+          </w:tcPr>
+          <w:p/>
+        </w:tc>
+        <w:tc>
+          <w:tcPr>
+            <w:tcW w:w="5336" w:type="dxa"/>
+          </w:tcPr>
+          <w:p/>
+        </w:tc>
+      </w:tr>
+      <w:tr>
+        <w:tc>
+          <w:tcPr>
+            <w:tcW w:w="704" w:type="dxa"/>
+          </w:tcPr>
+          <w:p>
+            <w:r>
+              <w:t>4</w:t>
+            </w:r>
+          </w:p>
+        </w:tc>
+        <w:tc>
+          <w:tcPr>
+            <w:tcW w:w="3016" w:type="dxa"/>
+          </w:tcPr>
+          <w:p/>
+        </w:tc>
+        <w:tc>
+          <w:tcPr>
+            <w:tcW w:w="5336" w:type="dxa"/>
+          </w:tcPr>
+          <w:p/>
+        </w:tc>
+      </w:tr>
+      <w:tr>
+        <w:tc>
+          <w:tcPr>
+            <w:tcW w:w="704" w:type="dxa"/>
+          </w:tcPr>
+          <w:p>
+            <w:r>
+              <w:t>5</w:t>
+            </w:r>
+          </w:p>
+        </w:tc>
+        <w:tc>
+          <w:tcPr>
+            <w:tcW w:w="3016" w:type="dxa"/>
+          </w:tcPr>
+          <w:p/>
+        </w:tc>
+        <w:tc>
+          <w:tcPr>
+            <w:tcW w:w="5336" w:type="dxa"/>
+          </w:tcPr>
+          <w:p/>
+        </w:tc>
+      </w:tr>
+      <w:tr>
+        <w:tc>
+          <w:tcPr>
+            <w:tcW w:w="9056" w:type="dxa"/>
+            <w:gridSpan w:val="3"/>
+            <w:shd w:val="clear" w:color="auto" w:fill="A8D08D" w:themeFill="accent6" w:themeFillTint="99"/>
+          </w:tcPr>
+          <w:p>
+            <w:pPr>
+              <w:rPr>
+                <w:b/>
+                <w:bCs/>
+              </w:rPr>
+            </w:pPr>
+            <w:proofErr w:type="spellStart"/>
+            <w:r>
+              <w:rPr>
+                <w:b/>
+                <w:bCs/>
+              </w:rPr>
+              <w:t>Scenario:</w:t>
+            </w:r>
+            <w:r>
+              <w:rPr>
+                <w:b/>
+                <w:bCs/>
+              </w:rPr>
+              <w:t>het</w:t>
+            </w:r>
+            <w:proofErr w:type="spellEnd"/>
+            <w:r>
+              <w:rPr>
+                <w:b/>
+                <w:bCs/>
+              </w:rPr>
+              <w:t xml:space="preserve"> mislukt</w:t>
+            </w:r>
+          </w:p>
+        </w:tc>
+      </w:tr>
+      <w:tr>
+        <w:tc>
+          <w:tcPr>
+            <w:tcW w:w="704" w:type="dxa"/>
+            <w:shd w:val="clear" w:color="auto" w:fill="A8D08D" w:themeFill="accent6" w:themeFillTint="99"/>
+          </w:tcPr>
+          <w:p>
+            <w:pPr>
+              <w:rPr>
+                <w:b/>
+                <w:bCs/>
+              </w:rPr>
+            </w:pPr>
+            <w:r>
+              <w:rPr>
+                <w:b/>
+                <w:bCs/>
+              </w:rPr>
+              <w:t>Stap</w:t>
+            </w:r>
+          </w:p>
+        </w:tc>
+        <w:tc>
+          <w:tcPr>
+            <w:tcW w:w="3016" w:type="dxa"/>
+            <w:shd w:val="clear" w:color="auto" w:fill="A8D08D" w:themeFill="accent6" w:themeFillTint="99"/>
+          </w:tcPr>
+          <w:p>
+            <w:pPr>
+              <w:rPr>
+                <w:b/>
+                <w:bCs/>
+              </w:rPr>
+            </w:pPr>
+            <w:r>
+              <w:rPr>
+                <w:b/>
+                <w:bCs/>
+              </w:rPr>
+              <w:t>Beschrijving</w:t>
+            </w:r>
+          </w:p>
+        </w:tc>
+        <w:tc>
+          <w:tcPr>
+            <w:tcW w:w="5336" w:type="dxa"/>
+            <w:shd w:val="clear" w:color="auto" w:fill="A8D08D" w:themeFill="accent6" w:themeFillTint="99"/>
+          </w:tcPr>
+          <w:p>
+            <w:pPr>
+              <w:rPr>
+                <w:b/>
+                <w:bCs/>
+              </w:rPr>
+            </w:pPr>
+            <w:r>
+              <w:rPr>
+                <w:b/>
+                <w:bCs/>
+              </w:rPr>
+              <w:t>Verwacht resultaat</w:t>
+            </w:r>
+            <w:r>
+              <w:rPr>
+                <w:b/>
+                <w:bCs/>
+              </w:rPr>
+              <w:t xml:space="preserve"> (functioneel)</w:t>
+            </w:r>
+          </w:p>
+        </w:tc>
+      </w:tr>
+      <w:tr>
+        <w:tc>
+          <w:tcPr>
+            <w:tcW w:w="704" w:type="dxa"/>
+          </w:tcPr>
+          <w:p>
+            <w:r>
+              <w:t>1</w:t>
+            </w:r>
+          </w:p>
+        </w:tc>
+        <w:tc>
+          <w:tcPr>
+            <w:tcW w:w="3016" w:type="dxa"/>
+          </w:tcPr>
+          <w:p/>
+        </w:tc>
+        <w:tc>
+          <w:tcPr>
+            <w:tcW w:w="5336" w:type="dxa"/>
+          </w:tcPr>
+          <w:p/>
+        </w:tc>
+      </w:tr>
+      <w:tr>
+        <w:tc>
+          <w:tcPr>
+            <w:tcW w:w="704" w:type="dxa"/>
+          </w:tcPr>
+          <w:p>
+            <w:r>
+              <w:t>2</w:t>
+            </w:r>
+          </w:p>
+        </w:tc>
+        <w:tc>
+          <w:tcPr>
+            <w:tcW w:w="3016" w:type="dxa"/>
+          </w:tcPr>
+          <w:p/>
+        </w:tc>
+        <w:tc>
+          <w:tcPr>
+            <w:tcW w:w="5336" w:type="dxa"/>
+          </w:tcPr>
+          <w:p/>
+        </w:tc>
+      </w:tr>
+      <w:tr>
+        <w:tc>
+          <w:tcPr>
+            <w:tcW w:w="704" w:type="dxa"/>
+          </w:tcPr>
+          <w:p>
+            <w:r>
+              <w:t>3</w:t>
+            </w:r>
+          </w:p>
+        </w:tc>
+        <w:tc>
+          <w:tcPr>
+            <w:tcW w:w="3016" w:type="dxa"/>
+          </w:tcPr>
+          <w:p/>
+        </w:tc>
+        <w:tc>
+          <w:tcPr>
+            <w:tcW w:w="5336" w:type="dxa"/>
+          </w:tcPr>
+          <w:p/>
+        </w:tc>
+      </w:tr>
+      <w:tr>
+        <w:tc>
+          <w:tcPr>
+            <w:tcW w:w="704" w:type="dxa"/>
+          </w:tcPr>
+          <w:p>
+            <w:r>
+              <w:t>4</w:t>
+            </w:r>
+          </w:p>
+        </w:tc>
+        <w:tc>
+          <w:tcPr>
+            <w:tcW w:w="3016" w:type="dxa"/>
+          </w:tcPr>
+          <w:p/>
+        </w:tc>
+        <w:tc>
+          <w:tcPr>
+            <w:tcW w:w="5336" w:type="dxa"/>
+          </w:tcPr>
+          <w:p/>
+        </w:tc>
+      </w:tr>
+      <w:tr>
+        <w:tc>
+          <w:tcPr>
+            <w:tcW w:w="704" w:type="dxa"/>
+          </w:tcPr>
+          <w:p>
+            <w:r>
+              <w:t>5</w:t>
+            </w:r>
+          </w:p>
+        </w:tc>
+        <w:tc>
+          <w:tcPr>
+            <w:tcW w:w="3016" w:type="dxa"/>
+          </w:tcPr>
+          <w:p/>
+        </w:tc>
+        <w:tc>
+          <w:tcPr>
+            <w:tcW w:w="5336" w:type="dxa"/>
+          </w:tcPr>
+          <w:p/>
+        </w:tc>
+      </w:tr>
+    </w:tbl>
     <w:p>
       <w:pPr>
         <w:rPr>
@@ -1805,7 +3239,43 @@
                 <w:bCs/>
                 <w:lang w:val="en-GB"/>
               </w:rPr>
-              <w:t>User story: vul hier de user story in</w:t>
+              <w:t xml:space="preserve">User story: </w:t>
+            </w:r>
+            <w:proofErr w:type="spellStart"/>
+            <w:r>
+              <w:rPr>
+                <w:b/>
+                <w:bCs/>
+                <w:lang w:val="en-GB"/>
+              </w:rPr>
+              <w:t>vul</w:t>
+            </w:r>
+            <w:proofErr w:type="spellEnd"/>
+            <w:r>
+              <w:rPr>
+                <w:b/>
+                <w:bCs/>
+                <w:lang w:val="en-GB"/>
+              </w:rPr>
+              <w:t xml:space="preserve"> </w:t>
+            </w:r>
+            <w:proofErr w:type="spellStart"/>
+            <w:r>
+              <w:rPr>
+                <w:b/>
+                <w:bCs/>
+                <w:lang w:val="en-GB"/>
+              </w:rPr>
+              <w:t>hier</w:t>
+            </w:r>
+            <w:proofErr w:type="spellEnd"/>
+            <w:r>
+              <w:rPr>
+                <w:b/>
+                <w:bCs/>
+                <w:lang w:val="en-GB"/>
+              </w:rPr>
+              <w:t xml:space="preserve"> de user story in</w:t>
             </w:r>
           </w:p>
         </w:tc>
@@ -2147,7 +3617,43 @@
                 <w:bCs/>
                 <w:lang w:val="en-GB"/>
               </w:rPr>
-              <w:t>User story: vul hier de user story in</w:t>
+              <w:t xml:space="preserve">User story: </w:t>
+            </w:r>
+            <w:proofErr w:type="spellStart"/>
+            <w:r>
+              <w:rPr>
+                <w:b/>
+                <w:bCs/>
+                <w:lang w:val="en-GB"/>
+              </w:rPr>
+              <w:t>vul</w:t>
+            </w:r>
+            <w:proofErr w:type="spellEnd"/>
+            <w:r>
+              <w:rPr>
+                <w:b/>
+                <w:bCs/>
+                <w:lang w:val="en-GB"/>
+              </w:rPr>
+              <w:t xml:space="preserve"> </w:t>
+            </w:r>
+            <w:proofErr w:type="spellStart"/>
+            <w:r>
+              <w:rPr>
+                <w:b/>
+                <w:bCs/>
+                <w:lang w:val="en-GB"/>
+              </w:rPr>
+              <w:t>hier</w:t>
+            </w:r>
+            <w:proofErr w:type="spellEnd"/>
+            <w:r>
+              <w:rPr>
+                <w:b/>
+                <w:bCs/>
+                <w:lang w:val="en-GB"/>
+              </w:rPr>
+              <w:t xml:space="preserve"> de user story in</w:t>
             </w:r>
           </w:p>
         </w:tc>
@@ -3409,6 +4915,7 @@
   <w:style w:type="character" w:default="1" w:styleId="Standaardalinea-lettertype">
     <w:name w:val="Default Paragraph Font"/>
     <w:uiPriority w:val="1"/>
+    <w:semiHidden/>
     <w:unhideWhenUsed/>
   </w:style>
   <w:style w:type="table" w:default="1" w:styleId="Standaardtabel">
@@ -3944,6 +5451,23 @@
 </file>
 
 <file path=customXml/item1.xml><?xml version="1.0" encoding="utf-8"?>
+<?mso-contentType ?>
+<FormTemplates xmlns="http://schemas.microsoft.com/sharepoint/v3/contenttype/forms">
+  <Display>DocumentLibraryForm</Display>
+  <Edit>DocumentLibraryForm</Edit>
+  <New>DocumentLibraryForm</New>
+</FormTemplates>
+</file>
+
+<file path=customXml/item2.xml><?xml version="1.0" encoding="utf-8"?>
+<p:properties xmlns:p="http://schemas.microsoft.com/office/2006/metadata/properties" xmlns:xsi="http://www.w3.org/2001/XMLSchema-instance" xmlns:pc="http://schemas.microsoft.com/office/infopath/2007/PartnerControls">
+  <documentManagement>
+    <ReferenceId xmlns="ca027e44-c78e-4958-9311-65f8a25d2984" xsi:nil="true"/>
+  </documentManagement>
+</p:properties>
+</file>
+
+<file path=customXml/item3.xml><?xml version="1.0" encoding="utf-8"?>
 <ct:contentTypeSchema xmlns:ct="http://schemas.microsoft.com/office/2006/metadata/contentType" xmlns:ma="http://schemas.microsoft.com/office/2006/metadata/properties/metaAttributes" ct:_="" ma:_="" ma:contentTypeName="Document" ma:contentTypeID="0x0101007D82E32F183914418749EB07517A2D26" ma:contentTypeVersion="3" ma:contentTypeDescription="Een nieuw document maken." ma:contentTypeScope="" ma:versionID="9814d3055d6fd8d3fe41e439535c1011">
   <xsd:schema xmlns:xsd="http://www.w3.org/2001/XMLSchema" xmlns:xs="http://www.w3.org/2001/XMLSchema" xmlns:p="http://schemas.microsoft.com/office/2006/metadata/properties" xmlns:ns2="ca027e44-c78e-4958-9311-65f8a25d2984" targetNamespace="http://schemas.microsoft.com/office/2006/metadata/properties" ma:root="true" ma:fieldsID="5d1c1b12a0485b52e416dc864f87ea43" ns2:_="">
     <xsd:import namespace="ca027e44-c78e-4958-9311-65f8a25d2984"/>
@@ -4081,24 +5605,25 @@
 </ct:contentTypeSchema>
 </file>
 
-<file path=customXml/item2.xml><?xml version="1.0" encoding="utf-8"?>
-<p:properties xmlns:p="http://schemas.microsoft.com/office/2006/metadata/properties" xmlns:xsi="http://www.w3.org/2001/XMLSchema-instance" xmlns:pc="http://schemas.microsoft.com/office/infopath/2007/PartnerControls">
-  <documentManagement>
-    <ReferenceId xmlns="ca027e44-c78e-4958-9311-65f8a25d2984" xsi:nil="true"/>
-  </documentManagement>
-</p:properties>
+<file path=customXml/itemProps1.xml><?xml version="1.0" encoding="utf-8"?>
+<ds:datastoreItem xmlns:ds="http://schemas.openxmlformats.org/officeDocument/2006/customXml" ds:itemID="{7720014D-D018-40A9-ACEB-52ACCC1F8C47}">
+  <ds:schemaRefs>
+    <ds:schemaRef ds:uri="http://schemas.microsoft.com/sharepoint/v3/contenttype/forms"/>
+  </ds:schemaRefs>
+</ds:datastoreItem>
 </file>
 
-<file path=customXml/item3.xml><?xml version="1.0" encoding="utf-8"?>
-<?mso-contentType ?>
-<FormTemplates xmlns="http://schemas.microsoft.com/sharepoint/v3/contenttype/forms">
-  <Display>DocumentLibraryForm</Display>
-  <Edit>DocumentLibraryForm</Edit>
-  <New>DocumentLibraryForm</New>
-</FormTemplates>
+<file path=customXml/itemProps2.xml><?xml version="1.0" encoding="utf-8"?>
+<ds:datastoreItem xmlns:ds="http://schemas.openxmlformats.org/officeDocument/2006/customXml" ds:itemID="{43429C9C-CF28-451E-A183-DAE5D83D8388}">
+  <ds:schemaRefs>
+    <ds:schemaRef ds:uri="http://schemas.microsoft.com/office/2006/metadata/properties"/>
+    <ds:schemaRef ds:uri="http://schemas.microsoft.com/office/infopath/2007/PartnerControls"/>
+    <ds:schemaRef ds:uri="ca027e44-c78e-4958-9311-65f8a25d2984"/>
+  </ds:schemaRefs>
+</ds:datastoreItem>
 </file>
 
-<file path=customXml/itemProps1.xml><?xml version="1.0" encoding="utf-8"?>
+<file path=customXml/itemProps3.xml><?xml version="1.0" encoding="utf-8"?>
 <ds:datastoreItem xmlns:ds="http://schemas.openxmlformats.org/officeDocument/2006/customXml" ds:itemID="{03732304-39D9-4E7B-A513-C8F302160509}">
   <ds:schemaRefs>
     <ds:schemaRef ds:uri="http://schemas.microsoft.com/office/2006/metadata/contentType"/>
@@ -4114,22 +5639,4 @@
     <ds:schemaRef ds:uri="http://schemas.microsoft.com/internal/obd"/>
   </ds:schemaRefs>
 </ds:datastoreItem>
-</file>
-
-<file path=customXml/itemProps2.xml><?xml version="1.0" encoding="utf-8"?>
-<ds:datastoreItem xmlns:ds="http://schemas.openxmlformats.org/officeDocument/2006/customXml" ds:itemID="{43429C9C-CF28-451E-A183-DAE5D83D8388}">
-  <ds:schemaRefs>
-    <ds:schemaRef ds:uri="http://schemas.microsoft.com/office/2006/metadata/properties"/>
-    <ds:schemaRef ds:uri="http://schemas.microsoft.com/office/infopath/2007/PartnerControls"/>
-    <ds:schemaRef ds:uri="ca027e44-c78e-4958-9311-65f8a25d2984"/>
-  </ds:schemaRefs>
-</ds:datastoreItem>
-</file>
-
-<file path=customXml/itemProps3.xml><?xml version="1.0" encoding="utf-8"?>
-<ds:datastoreItem xmlns:ds="http://schemas.openxmlformats.org/officeDocument/2006/customXml" ds:itemID="{7720014D-D018-40A9-ACEB-52ACCC1F8C47}">
-  <ds:schemaRefs>
-    <ds:schemaRef ds:uri="http://schemas.microsoft.com/sharepoint/v3/contenttype/forms"/>
-  </ds:schemaRefs>
-</ds:datastoreItem>
 </file>